--- a/cv/CV-Kelvin_Anggara-id.docx
+++ b/cv/CV-Kelvin_Anggara-id.docx
@@ -120,7 +120,7 @@
     </w:p>
     <w:p>
       <w:pPr>
-        <w:spacing w:after="240"/>
+        <w:spacing w:after="120"/>
         <w:jc w:val="center"/>
         <w:rPr>
           <w:color w:val="000000" w:themeColor="text1"/>
@@ -195,7 +195,7 @@
         <w:tabs>
           <w:tab w:val="right" w:pos="9015"/>
         </w:tabs>
-        <w:spacing w:before="240" w:after="120"/>
+        <w:spacing w:before="120" w:after="120"/>
         <w:jc w:val="left"/>
         <w:rPr>
           <w:b/>
@@ -251,7 +251,43 @@
           <w:color w:val="000000" w:themeColor="text1"/>
           <w:sz w:val="22"/>
         </w:rPr>
-        <w:t>Kelvin Anggara,</w:t>
+        <w:t>Kelvin Anggara</w:t>
+      </w:r>
+      <w:r>
+        <w:rPr>
+          <w:color w:val="000000" w:themeColor="text1"/>
+          <w:sz w:val="22"/>
+          <w:lang w:val="en-US"/>
+        </w:rPr>
+        <w:t xml:space="preserve">, </w:t>
+      </w:r>
+      <w:r>
+        <w:rPr>
+          <w:color w:val="000000" w:themeColor="text1"/>
+          <w:sz w:val="22"/>
+        </w:rPr>
+        <w:t>s</w:t>
+      </w:r>
+      <w:r>
+        <w:rPr>
+          <w:color w:val="000000" w:themeColor="text1"/>
+          <w:sz w:val="22"/>
+        </w:rPr>
+        <w:t xml:space="preserve">aat </w:t>
+      </w:r>
+      <w:r>
+        <w:rPr>
+          <w:color w:val="000000" w:themeColor="text1"/>
+          <w:sz w:val="22"/>
+        </w:rPr>
+        <w:t>ini saya berusia 23 tahun</w:t>
+      </w:r>
+      <w:r>
+        <w:rPr>
+          <w:color w:val="000000" w:themeColor="text1"/>
+          <w:sz w:val="22"/>
+        </w:rPr>
+        <w:t>,</w:t>
       </w:r>
       <w:r>
         <w:rPr>
@@ -265,6 +301,21 @@
           <w:color w:val="000000" w:themeColor="text1"/>
           <w:sz w:val="22"/>
         </w:rPr>
+        <w:t>dengan</w:t>
+      </w:r>
+      <w:r>
+        <w:rPr>
+          <w:color w:val="000000" w:themeColor="text1"/>
+          <w:sz w:val="22"/>
+          <w:lang w:val="en-US"/>
+        </w:rPr>
+        <w:t xml:space="preserve"> </w:t>
+      </w:r>
+      <w:r>
+        <w:rPr>
+          <w:color w:val="000000" w:themeColor="text1"/>
+          <w:sz w:val="22"/>
+        </w:rPr>
         <w:t>ko</w:t>
       </w:r>
       <w:r>
@@ -279,14 +330,49 @@
           <w:color w:val="000000" w:themeColor="text1"/>
           <w:sz w:val="22"/>
         </w:rPr>
-        <w:t>sentrasi Teknik</w:t>
-      </w:r>
-      <w:r>
-        <w:rPr>
-          <w:color w:val="000000" w:themeColor="text1"/>
-          <w:sz w:val="22"/>
-        </w:rPr>
-        <w:t xml:space="preserve"> Komputer di Universitas Islam Negeri Sultan Syarif Kasim Riau. Saya juga memiliki pengalaman sebagai teknisi </w:t>
+        <w:t>sentrasi</w:t>
+      </w:r>
+      <w:r>
+        <w:rPr>
+          <w:color w:val="000000" w:themeColor="text1"/>
+          <w:sz w:val="22"/>
+        </w:rPr>
+        <w:t xml:space="preserve"> Teknik</w:t>
+      </w:r>
+      <w:r>
+        <w:rPr>
+          <w:color w:val="000000" w:themeColor="text1"/>
+          <w:sz w:val="22"/>
+        </w:rPr>
+        <w:t xml:space="preserve"> Komputer di Universitas Islam Negeri Sultan Syarif Kasim Riau. Saya </w:t>
+      </w:r>
+      <w:r>
+        <w:rPr>
+          <w:color w:val="000000" w:themeColor="text1"/>
+          <w:sz w:val="22"/>
+        </w:rPr>
+        <w:t>ber</w:t>
+      </w:r>
+      <w:r>
+        <w:rPr>
+          <w:color w:val="000000" w:themeColor="text1"/>
+          <w:sz w:val="22"/>
+        </w:rPr>
+        <w:t xml:space="preserve">pengalaman </w:t>
+      </w:r>
+      <w:r>
+        <w:rPr>
+          <w:color w:val="000000" w:themeColor="text1"/>
+          <w:sz w:val="22"/>
+        </w:rPr>
+        <w:t xml:space="preserve">kerja </w:t>
+      </w:r>
+      <w:r>
+        <w:rPr>
+          <w:color w:val="000000" w:themeColor="text1"/>
+          <w:sz w:val="22"/>
+        </w:rPr>
+        <w:t xml:space="preserve">sebagai teknisi </w:t>
       </w:r>
       <w:r>
         <w:rPr>
@@ -322,7 +408,28 @@
           <w:color w:val="000000" w:themeColor="text1"/>
           <w:sz w:val="22"/>
         </w:rPr>
-        <w:t xml:space="preserve">di Perusahaan Penyedia Jaringan Internet Swasta. </w:t>
+        <w:t>di Perusahaan Penyedia Jaringan Internet Swasta</w:t>
+      </w:r>
+      <w:r>
+        <w:rPr>
+          <w:color w:val="000000" w:themeColor="text1"/>
+          <w:sz w:val="22"/>
+        </w:rPr>
+        <w:t xml:space="preserve"> di Kab. Rokan Hilir</w:t>
+      </w:r>
+      <w:r>
+        <w:rPr>
+          <w:color w:val="000000" w:themeColor="text1"/>
+          <w:sz w:val="22"/>
+        </w:rPr>
+        <w:t xml:space="preserve"> Riau</w:t>
+      </w:r>
+      <w:r>
+        <w:rPr>
+          <w:color w:val="000000" w:themeColor="text1"/>
+          <w:sz w:val="22"/>
+        </w:rPr>
+        <w:t xml:space="preserve">. </w:t>
       </w:r>
       <w:r>
         <w:rPr>
@@ -357,15 +464,22 @@
           <w:color w:val="000000" w:themeColor="text1"/>
           <w:sz w:val="22"/>
         </w:rPr>
-        <w:t>omputer dan teknologi.</w:t>
-      </w:r>
-    </w:p>
-    <w:p>
-      <w:pPr>
-        <w:tabs>
-          <w:tab w:val="right" w:pos="9015"/>
-        </w:tabs>
-        <w:spacing w:before="240" w:after="120"/>
+        <w:t>omputer dan teknologi</w:t>
+      </w:r>
+      <w:r>
+        <w:rPr>
+          <w:color w:val="000000" w:themeColor="text1"/>
+          <w:sz w:val="22"/>
+        </w:rPr>
+        <w:t xml:space="preserve">. </w:t>
+      </w:r>
+    </w:p>
+    <w:p>
+      <w:pPr>
+        <w:tabs>
+          <w:tab w:val="right" w:pos="9015"/>
+        </w:tabs>
+        <w:spacing w:before="120" w:after="120"/>
         <w:jc w:val="left"/>
         <w:rPr>
           <w:b/>
@@ -578,6 +692,7 @@
           <w:iCs/>
           <w:color w:val="000000" w:themeColor="text1"/>
           <w:sz w:val="22"/>
+          <w:lang w:val="en-US"/>
         </w:rPr>
         <w:t>Smart Early Warning System</w:t>
       </w:r>
@@ -624,8 +739,19 @@
           <w:color w:val="000000" w:themeColor="text1"/>
           <w:sz w:val="22"/>
         </w:rPr>
-        <w:t>eamanan Sepeda Motor Berbasis Prosesor XTensa</w:t>
-      </w:r>
+        <w:t xml:space="preserve">eamanan Sepeda Motor Berbasis Prosesor </w:t>
+      </w:r>
+      <w:proofErr w:type="spellStart"/>
+      <w:r>
+        <w:rPr>
+          <w:b/>
+          <w:bCs/>
+          <w:color w:val="000000" w:themeColor="text1"/>
+          <w:sz w:val="22"/>
+        </w:rPr>
+        <w:t>XTensa</w:t>
+      </w:r>
+      <w:proofErr w:type="spellEnd"/>
       <w:r>
         <w:rPr>
           <w:b/>
@@ -772,8 +898,17 @@
           <w:color w:val="000000" w:themeColor="text1"/>
           <w:sz w:val="22"/>
         </w:rPr>
-        <w:t>Sistem Keamanan pada Sepeda Motor terintegrasi Aplikasi Android</w:t>
-      </w:r>
+        <w:t xml:space="preserve">Sistem Keamanan pada Sepeda Motor terintegrasi Aplikasi </w:t>
+      </w:r>
+      <w:proofErr w:type="spellStart"/>
+      <w:r>
+        <w:rPr>
+          <w:color w:val="000000" w:themeColor="text1"/>
+          <w:sz w:val="22"/>
+        </w:rPr>
+        <w:t>Android</w:t>
+      </w:r>
+      <w:proofErr w:type="spellEnd"/>
       <w:r>
         <w:rPr>
           <w:color w:val="000000" w:themeColor="text1"/>
@@ -822,6 +957,7 @@
           <w:iCs/>
           <w:color w:val="000000" w:themeColor="text1"/>
           <w:sz w:val="22"/>
+          <w:lang w:val="en-US"/>
         </w:rPr>
         <w:t>Embedded</w:t>
       </w:r>
@@ -829,6 +965,7 @@
         <w:rPr>
           <w:color w:val="000000" w:themeColor="text1"/>
           <w:sz w:val="22"/>
+          <w:lang w:val="en-US"/>
         </w:rPr>
         <w:t xml:space="preserve"> </w:t>
       </w:r>
@@ -838,6 +975,7 @@
           <w:iCs/>
           <w:color w:val="000000" w:themeColor="text1"/>
           <w:sz w:val="22"/>
+          <w:lang w:val="en-US"/>
         </w:rPr>
         <w:t>Systems</w:t>
       </w:r>
@@ -999,8 +1137,9 @@
         <w:tabs>
           <w:tab w:val="right" w:pos="9015"/>
         </w:tabs>
-        <w:spacing w:after="240"/>
+        <w:spacing w:after="120"/>
         <w:ind w:left="568" w:hanging="284"/>
+        <w:contextualSpacing w:val="0"/>
         <w:jc w:val="left"/>
         <w:rPr>
           <w:color w:val="000000" w:themeColor="text1"/>
@@ -1396,7 +1535,23 @@
           <w:color w:val="000000" w:themeColor="text1"/>
           <w:sz w:val="22"/>
         </w:rPr>
-        <w:t>Belajar Membuat Aplikasi Flutter untuk Pemula</w:t>
+        <w:t xml:space="preserve">Belajar Membuat Aplikasi </w:t>
+      </w:r>
+      <w:proofErr w:type="spellStart"/>
+      <w:r>
+        <w:rPr>
+          <w:color w:val="000000" w:themeColor="text1"/>
+          <w:sz w:val="22"/>
+        </w:rPr>
+        <w:t>Flutter</w:t>
+      </w:r>
+      <w:proofErr w:type="spellEnd"/>
+      <w:r>
+        <w:rPr>
+          <w:color w:val="000000" w:themeColor="text1"/>
+          <w:sz w:val="22"/>
+        </w:rPr>
+        <w:t xml:space="preserve"> untuk Pemula</w:t>
       </w:r>
       <w:r>
         <w:rPr>
@@ -1430,7 +1585,31 @@
           <w:color w:val="000000" w:themeColor="text1"/>
           <w:sz w:val="22"/>
         </w:rPr>
-        <w:t>Belajar Dasar Git dengan Git</w:t>
+        <w:t xml:space="preserve">Belajar Dasar </w:t>
+      </w:r>
+      <w:proofErr w:type="spellStart"/>
+      <w:r>
+        <w:rPr>
+          <w:color w:val="000000" w:themeColor="text1"/>
+          <w:sz w:val="22"/>
+        </w:rPr>
+        <w:t>Git</w:t>
+      </w:r>
+      <w:proofErr w:type="spellEnd"/>
+      <w:r>
+        <w:rPr>
+          <w:color w:val="000000" w:themeColor="text1"/>
+          <w:sz w:val="22"/>
+        </w:rPr>
+        <w:t xml:space="preserve"> dengan </w:t>
+      </w:r>
+      <w:proofErr w:type="spellStart"/>
+      <w:r>
+        <w:rPr>
+          <w:color w:val="000000" w:themeColor="text1"/>
+          <w:sz w:val="22"/>
+        </w:rPr>
+        <w:t>Git</w:t>
       </w:r>
       <w:r>
         <w:rPr>
@@ -1444,7 +1623,15 @@
           <w:color w:val="000000" w:themeColor="text1"/>
           <w:sz w:val="22"/>
         </w:rPr>
-        <w:t xml:space="preserve">ub </w:t>
+        <w:t>ub</w:t>
+      </w:r>
+      <w:proofErr w:type="spellEnd"/>
+      <w:r>
+        <w:rPr>
+          <w:color w:val="000000" w:themeColor="text1"/>
+          <w:sz w:val="22"/>
+        </w:rPr>
+        <w:t xml:space="preserve"> </w:t>
       </w:r>
       <w:r>
         <w:rPr>
@@ -1550,6 +1737,7 @@
         </w:rPr>
         <w:t xml:space="preserve">Belajar membuat aplikasi </w:t>
       </w:r>
+      <w:proofErr w:type="spellStart"/>
       <w:r>
         <w:rPr>
           <w:color w:val="000000" w:themeColor="text1"/>
@@ -1562,7 +1750,15 @@
           <w:color w:val="000000" w:themeColor="text1"/>
           <w:sz w:val="22"/>
         </w:rPr>
-        <w:t>ndroid untuk pemula</w:t>
+        <w:t>ndroid</w:t>
+      </w:r>
+      <w:proofErr w:type="spellEnd"/>
+      <w:r>
+        <w:rPr>
+          <w:color w:val="000000" w:themeColor="text1"/>
+          <w:sz w:val="22"/>
+        </w:rPr>
+        <w:t xml:space="preserve"> untuk pemula</w:t>
       </w:r>
       <w:r>
         <w:rPr>
@@ -1579,7 +1775,7 @@
         <w:tabs>
           <w:tab w:val="right" w:pos="9015"/>
         </w:tabs>
-        <w:spacing w:before="240" w:after="120"/>
+        <w:spacing w:before="120" w:after="120"/>
         <w:jc w:val="left"/>
         <w:rPr>
           <w:b/>
@@ -1735,6 +1931,7 @@
           <w:iCs/>
           <w:color w:val="000000" w:themeColor="text1"/>
           <w:sz w:val="22"/>
+          <w:lang w:val="en-US"/>
         </w:rPr>
         <w:t>printe</w:t>
       </w:r>
@@ -1744,6 +1941,7 @@
           <w:iCs/>
           <w:color w:val="000000" w:themeColor="text1"/>
           <w:sz w:val="22"/>
+          <w:lang w:val="en-US"/>
         </w:rPr>
         <w:t>r</w:t>
       </w:r>
@@ -1751,8 +1949,16 @@
         <w:rPr>
           <w:color w:val="000000" w:themeColor="text1"/>
           <w:sz w:val="22"/>
-        </w:rPr>
-        <w:t>, termasuk perangkat</w:t>
+          <w:lang w:val="en-US"/>
+        </w:rPr>
+        <w:t>,</w:t>
+      </w:r>
+      <w:r>
+        <w:rPr>
+          <w:color w:val="000000" w:themeColor="text1"/>
+          <w:sz w:val="22"/>
+        </w:rPr>
+        <w:t xml:space="preserve"> termasuk perangkat</w:t>
       </w:r>
       <w:r>
         <w:rPr>
@@ -1781,6 +1987,7 @@
           <w:iCs/>
           <w:color w:val="000000" w:themeColor="text1"/>
           <w:sz w:val="22"/>
+          <w:lang w:val="en-US"/>
         </w:rPr>
         <w:t>backup</w:t>
       </w:r>
@@ -1788,8 +1995,16 @@
         <w:rPr>
           <w:color w:val="000000" w:themeColor="text1"/>
           <w:sz w:val="22"/>
-        </w:rPr>
-        <w:t xml:space="preserve"> data secara berkala</w:t>
+          <w:lang w:val="en-US"/>
+        </w:rPr>
+        <w:t xml:space="preserve"> </w:t>
+      </w:r>
+      <w:r>
+        <w:rPr>
+          <w:color w:val="000000" w:themeColor="text1"/>
+          <w:sz w:val="22"/>
+        </w:rPr>
+        <w:t>data secara berkala</w:t>
       </w:r>
       <w:r>
         <w:rPr>
@@ -1885,49 +2100,16 @@
           <w:caps/>
           <w:color w:val="000000" w:themeColor="text1"/>
           <w:sz w:val="22"/>
-        </w:rPr>
-      </w:pPr>
-      <w:r>
-        <w:rPr>
-          <w:color w:val="000000" w:themeColor="text1"/>
-          <w:sz w:val="22"/>
-        </w:rPr>
-        <w:t xml:space="preserve">Versioning </w:t>
-      </w:r>
-      <w:r>
-        <w:rPr>
-          <w:color w:val="000000" w:themeColor="text1"/>
-          <w:sz w:val="22"/>
-        </w:rPr>
-        <w:t xml:space="preserve">Control </w:t>
-      </w:r>
-      <w:r>
-        <w:rPr>
-          <w:color w:val="000000" w:themeColor="text1"/>
-          <w:sz w:val="22"/>
-        </w:rPr>
-        <w:t>System</w:t>
-      </w:r>
-      <w:r>
-        <w:rPr>
-          <w:color w:val="000000" w:themeColor="text1"/>
-          <w:sz w:val="22"/>
-        </w:rPr>
-        <w:t xml:space="preserve"> (</w:t>
-      </w:r>
-      <w:r>
-        <w:rPr>
-          <w:color w:val="000000" w:themeColor="text1"/>
-          <w:sz w:val="22"/>
-        </w:rPr>
-        <w:t>Git</w:t>
-      </w:r>
-      <w:r>
-        <w:rPr>
-          <w:color w:val="000000" w:themeColor="text1"/>
-          <w:sz w:val="22"/>
-        </w:rPr>
-        <w:t>)</w:t>
+          <w:lang w:val="en-US"/>
+        </w:rPr>
+      </w:pPr>
+      <w:r>
+        <w:rPr>
+          <w:color w:val="000000" w:themeColor="text1"/>
+          <w:sz w:val="22"/>
+          <w:lang w:val="en-US"/>
+        </w:rPr>
+        <w:t>DBMS (MySQL, Firebase)</w:t>
       </w:r>
     </w:p>
     <w:p>
@@ -1947,28 +2129,16 @@
           <w:caps/>
           <w:color w:val="000000" w:themeColor="text1"/>
           <w:sz w:val="22"/>
-        </w:rPr>
-      </w:pPr>
-      <w:r>
-        <w:rPr>
-          <w:color w:val="000000" w:themeColor="text1"/>
-          <w:sz w:val="22"/>
-        </w:rPr>
-        <w:t>D</w:t>
-      </w:r>
-      <w:r>
-        <w:rPr>
-          <w:color w:val="000000" w:themeColor="text1"/>
-          <w:sz w:val="22"/>
-        </w:rPr>
-        <w:t>BMS</w:t>
-      </w:r>
-      <w:r>
-        <w:rPr>
-          <w:color w:val="000000" w:themeColor="text1"/>
-          <w:sz w:val="22"/>
-        </w:rPr>
-        <w:t xml:space="preserve"> (MySQL, Firebase)</w:t>
+          <w:lang w:val="en-US"/>
+        </w:rPr>
+      </w:pPr>
+      <w:r>
+        <w:rPr>
+          <w:color w:val="000000" w:themeColor="text1"/>
+          <w:sz w:val="22"/>
+          <w:lang w:val="en-US"/>
+        </w:rPr>
+        <w:t>Versioning Control System (Git)</w:t>
       </w:r>
     </w:p>
     <w:p>
@@ -1988,14 +2158,16 @@
           <w:caps/>
           <w:color w:val="000000" w:themeColor="text1"/>
           <w:sz w:val="22"/>
-        </w:rPr>
-      </w:pPr>
-      <w:r>
-        <w:rPr>
-          <w:color w:val="000000" w:themeColor="text1"/>
-          <w:sz w:val="22"/>
-        </w:rPr>
-        <w:t xml:space="preserve">Intermediate Computer &amp; Networking Skill </w:t>
+          <w:lang w:val="en-US"/>
+        </w:rPr>
+      </w:pPr>
+      <w:r>
+        <w:rPr>
+          <w:color w:val="000000" w:themeColor="text1"/>
+          <w:sz w:val="22"/>
+          <w:lang w:val="en-US"/>
+        </w:rPr>
+        <w:t>Office (Word, Excel, Power Point)</w:t>
       </w:r>
     </w:p>
     <w:p>
@@ -2015,14 +2187,32 @@
           <w:caps/>
           <w:color w:val="000000" w:themeColor="text1"/>
           <w:sz w:val="22"/>
-        </w:rPr>
-      </w:pPr>
-      <w:r>
-        <w:rPr>
-          <w:color w:val="000000" w:themeColor="text1"/>
-          <w:sz w:val="22"/>
-        </w:rPr>
-        <w:t>Microcontroller Programing (Arduino, ESP8266, ESP32)</w:t>
+          <w:lang w:val="en-US"/>
+        </w:rPr>
+      </w:pPr>
+      <w:r>
+        <w:rPr>
+          <w:color w:val="000000" w:themeColor="text1"/>
+          <w:sz w:val="22"/>
+          <w:lang w:val="en-US"/>
+        </w:rPr>
+        <w:t>Mobile Apps Develop</w:t>
+      </w:r>
+      <w:r>
+        <w:rPr>
+          <w:color w:val="000000" w:themeColor="text1"/>
+          <w:sz w:val="22"/>
+          <w:lang w:val="en-US"/>
+        </w:rPr>
+        <w:t>ment</w:t>
+      </w:r>
+      <w:r>
+        <w:rPr>
+          <w:color w:val="000000" w:themeColor="text1"/>
+          <w:sz w:val="22"/>
+          <w:lang w:val="en-US"/>
+        </w:rPr>
+        <w:t xml:space="preserve"> (Flutter)</w:t>
       </w:r>
     </w:p>
     <w:p>
@@ -2042,14 +2232,16 @@
           <w:caps/>
           <w:color w:val="000000" w:themeColor="text1"/>
           <w:sz w:val="22"/>
-        </w:rPr>
-      </w:pPr>
-      <w:r>
-        <w:rPr>
-          <w:color w:val="000000" w:themeColor="text1"/>
-          <w:sz w:val="22"/>
-        </w:rPr>
-        <w:t>Mobile Apps Developer (Flutter)</w:t>
+          <w:lang w:val="en-US"/>
+        </w:rPr>
+      </w:pPr>
+      <w:r>
+        <w:rPr>
+          <w:color w:val="000000" w:themeColor="text1"/>
+          <w:sz w:val="22"/>
+          <w:lang w:val="en-US"/>
+        </w:rPr>
+        <w:t>Operating System (Windows &amp; Linux)</w:t>
       </w:r>
     </w:p>
     <w:p>
@@ -2069,14 +2261,32 @@
           <w:caps/>
           <w:color w:val="000000" w:themeColor="text1"/>
           <w:sz w:val="22"/>
-        </w:rPr>
-      </w:pPr>
-      <w:r>
-        <w:rPr>
-          <w:color w:val="000000" w:themeColor="text1"/>
-          <w:sz w:val="22"/>
-        </w:rPr>
-        <w:t>Web Developer (PHP, HTML, CSS, JavaScript)</w:t>
+          <w:lang w:val="en-US"/>
+        </w:rPr>
+      </w:pPr>
+      <w:r>
+        <w:rPr>
+          <w:color w:val="000000" w:themeColor="text1"/>
+          <w:sz w:val="22"/>
+          <w:lang w:val="en-US"/>
+        </w:rPr>
+        <w:t>Web Develop</w:t>
+      </w:r>
+      <w:r>
+        <w:rPr>
+          <w:color w:val="000000" w:themeColor="text1"/>
+          <w:sz w:val="22"/>
+          <w:lang w:val="en-US"/>
+        </w:rPr>
+        <w:t>ment</w:t>
+      </w:r>
+      <w:r>
+        <w:rPr>
+          <w:color w:val="000000" w:themeColor="text1"/>
+          <w:sz w:val="22"/>
+          <w:lang w:val="en-US"/>
+        </w:rPr>
+        <w:t xml:space="preserve"> (PHP, HTML, CSS, JavaScript)</w:t>
       </w:r>
     </w:p>
     <w:p>
@@ -2096,63 +2306,90 @@
           <w:caps/>
           <w:color w:val="000000" w:themeColor="text1"/>
           <w:sz w:val="22"/>
-        </w:rPr>
-      </w:pPr>
-      <w:r>
-        <w:rPr>
-          <w:color w:val="000000" w:themeColor="text1"/>
-          <w:sz w:val="22"/>
-        </w:rPr>
-        <w:t>Web Framework (</w:t>
-      </w:r>
-      <w:r>
-        <w:rPr>
-          <w:color w:val="000000" w:themeColor="text1"/>
-          <w:sz w:val="22"/>
-        </w:rPr>
-        <w:t xml:space="preserve">CodeIgniter, Laravel, </w:t>
-      </w:r>
-      <w:r>
-        <w:rPr>
-          <w:color w:val="000000" w:themeColor="text1"/>
-          <w:sz w:val="22"/>
-        </w:rPr>
-        <w:t>Bootstra</w:t>
-      </w:r>
-      <w:r>
-        <w:rPr>
-          <w:color w:val="000000" w:themeColor="text1"/>
-          <w:sz w:val="22"/>
-        </w:rPr>
-        <w:t>p</w:t>
-      </w:r>
-      <w:r>
-        <w:rPr>
-          <w:color w:val="000000" w:themeColor="text1"/>
-          <w:sz w:val="22"/>
-        </w:rPr>
-        <w:t xml:space="preserve"> CSS</w:t>
-      </w:r>
-      <w:r>
-        <w:rPr>
-          <w:color w:val="000000" w:themeColor="text1"/>
-          <w:sz w:val="22"/>
-        </w:rPr>
-        <w:t xml:space="preserve">, </w:t>
-      </w:r>
-      <w:r>
-        <w:rPr>
-          <w:color w:val="000000" w:themeColor="text1"/>
-          <w:sz w:val="22"/>
-        </w:rPr>
-        <w:t>Tailwind CSS</w:t>
-      </w:r>
-      <w:r>
-        <w:rPr>
-          <w:color w:val="000000" w:themeColor="text1"/>
-          <w:sz w:val="22"/>
-        </w:rPr>
-        <w:t>)</w:t>
+          <w:lang w:val="en-US"/>
+        </w:rPr>
+      </w:pPr>
+      <w:r>
+        <w:rPr>
+          <w:color w:val="000000" w:themeColor="text1"/>
+          <w:sz w:val="22"/>
+          <w:lang w:val="en-US"/>
+        </w:rPr>
+        <w:t>Micro</w:t>
+      </w:r>
+      <w:r>
+        <w:rPr>
+          <w:color w:val="000000" w:themeColor="text1"/>
+          <w:sz w:val="22"/>
+          <w:lang w:val="en-US"/>
+        </w:rPr>
+        <w:t xml:space="preserve"> C</w:t>
+      </w:r>
+      <w:r>
+        <w:rPr>
+          <w:color w:val="000000" w:themeColor="text1"/>
+          <w:sz w:val="22"/>
+          <w:lang w:val="en-US"/>
+        </w:rPr>
+        <w:t>ontroller Programing (Arduino, ESP8266, ESP32)</w:t>
+      </w:r>
+    </w:p>
+    <w:p>
+      <w:pPr>
+        <w:pStyle w:val="ListParagraph"/>
+        <w:numPr>
+          <w:ilvl w:val="0"/>
+          <w:numId w:val="9"/>
+        </w:numPr>
+        <w:tabs>
+          <w:tab w:val="right" w:pos="9015"/>
+        </w:tabs>
+        <w:spacing w:after="120"/>
+        <w:ind w:left="567" w:hanging="283"/>
+        <w:jc w:val="left"/>
+        <w:rPr>
+          <w:caps/>
+          <w:color w:val="000000" w:themeColor="text1"/>
+          <w:sz w:val="22"/>
+          <w:lang w:val="en-US"/>
+        </w:rPr>
+      </w:pPr>
+      <w:r>
+        <w:rPr>
+          <w:color w:val="000000" w:themeColor="text1"/>
+          <w:sz w:val="22"/>
+          <w:lang w:val="en-US"/>
+        </w:rPr>
+        <w:t>Web Framework (CodeIgniter, Laravel, Bootstrap CSS, Tailwind CSS)</w:t>
+      </w:r>
+    </w:p>
+    <w:p>
+      <w:pPr>
+        <w:pStyle w:val="ListParagraph"/>
+        <w:numPr>
+          <w:ilvl w:val="0"/>
+          <w:numId w:val="9"/>
+        </w:numPr>
+        <w:tabs>
+          <w:tab w:val="right" w:pos="9015"/>
+        </w:tabs>
+        <w:spacing w:after="120"/>
+        <w:ind w:left="567" w:hanging="283"/>
+        <w:jc w:val="left"/>
+        <w:rPr>
+          <w:caps/>
+          <w:color w:val="000000" w:themeColor="text1"/>
+          <w:sz w:val="22"/>
+          <w:lang w:val="en-US"/>
+        </w:rPr>
+      </w:pPr>
+      <w:r>
+        <w:rPr>
+          <w:color w:val="000000" w:themeColor="text1"/>
+          <w:sz w:val="22"/>
+          <w:lang w:val="en-US"/>
+        </w:rPr>
+        <w:t>Networking (LAN Installation, Configuration, Troubleshooting and Maintenance)</w:t>
       </w:r>
     </w:p>
     <w:p>
@@ -2340,6 +2577,7 @@
         </w:rPr>
         <w:t>Melakukan pengecekan terhadap kesalahan pengetikan/</w:t>
       </w:r>
+      <w:proofErr w:type="spellStart"/>
       <w:r>
         <w:rPr>
           <w:i/>
@@ -2349,6 +2587,7 @@
         </w:rPr>
         <w:t>typo</w:t>
       </w:r>
+      <w:proofErr w:type="spellEnd"/>
       <w:r>
         <w:rPr>
           <w:color w:val="000000" w:themeColor="text1"/>
@@ -2480,8 +2719,17 @@
           <w:color w:val="000000" w:themeColor="text1"/>
           <w:sz w:val="22"/>
         </w:rPr>
-        <w:t>Teknik Membangun Sistem Pengaman Kendaraan Bermotor Terintegrasi Android</w:t>
-      </w:r>
+        <w:t xml:space="preserve">Teknik Membangun Sistem Pengaman Kendaraan Bermotor Terintegrasi </w:t>
+      </w:r>
+      <w:proofErr w:type="spellStart"/>
+      <w:r>
+        <w:rPr>
+          <w:color w:val="000000" w:themeColor="text1"/>
+          <w:sz w:val="22"/>
+        </w:rPr>
+        <w:t>Android</w:t>
+      </w:r>
+      <w:proofErr w:type="spellEnd"/>
       <w:r>
         <w:rPr>
           <w:color w:val="000000" w:themeColor="text1"/>
@@ -2557,7 +2805,23 @@
           <w:color w:val="000000" w:themeColor="text1"/>
           <w:sz w:val="22"/>
         </w:rPr>
-        <w:t>Publisher: CV. Kekata Group</w:t>
+        <w:t xml:space="preserve">Publisher: CV. </w:t>
+      </w:r>
+      <w:proofErr w:type="spellStart"/>
+      <w:r>
+        <w:rPr>
+          <w:color w:val="000000" w:themeColor="text1"/>
+          <w:sz w:val="22"/>
+        </w:rPr>
+        <w:t>Kekata</w:t>
+      </w:r>
+      <w:proofErr w:type="spellEnd"/>
+      <w:r>
+        <w:rPr>
+          <w:color w:val="000000" w:themeColor="text1"/>
+          <w:sz w:val="22"/>
+        </w:rPr>
+        <w:t xml:space="preserve"> Group</w:t>
       </w:r>
     </w:p>
     <w:p>
@@ -2621,15 +2885,16 @@
           <w:iCs/>
           <w:color w:val="000000" w:themeColor="text1"/>
           <w:sz w:val="22"/>
-        </w:rPr>
-        <w:t xml:space="preserve">Smart Early Warning </w:t>
-      </w:r>
-      <w:r>
-        <w:rPr>
-          <w:color w:val="000000" w:themeColor="text1"/>
-          <w:sz w:val="22"/>
-        </w:rPr>
-        <w:t xml:space="preserve">System Untuk Keamanan Sepeda Motor Berbasis Prosesor </w:t>
+          <w:lang w:val="en-US"/>
+        </w:rPr>
+        <w:t>Smart Early Warning System</w:t>
+      </w:r>
+      <w:r>
+        <w:rPr>
+          <w:color w:val="000000" w:themeColor="text1"/>
+          <w:sz w:val="22"/>
+        </w:rPr>
+        <w:t xml:space="preserve"> Untuk Keamanan Sepeda Motor Berbasis Prosesor </w:t>
       </w:r>
       <w:r>
         <w:rPr>
@@ -2654,12 +2919,21 @@
           <w:sz w:val="22"/>
         </w:rPr>
       </w:pPr>
-      <w:r>
-        <w:rPr>
-          <w:color w:val="000000" w:themeColor="text1"/>
-          <w:sz w:val="22"/>
-        </w:rPr>
-        <w:t>XTensa LX6</w:t>
+      <w:proofErr w:type="spellStart"/>
+      <w:r>
+        <w:rPr>
+          <w:color w:val="000000" w:themeColor="text1"/>
+          <w:sz w:val="22"/>
+        </w:rPr>
+        <w:t>XTensa</w:t>
+      </w:r>
+      <w:proofErr w:type="spellEnd"/>
+      <w:r>
+        <w:rPr>
+          <w:color w:val="000000" w:themeColor="text1"/>
+          <w:sz w:val="22"/>
+        </w:rPr>
+        <w:t xml:space="preserve"> LX6</w:t>
       </w:r>
       <w:r>
         <w:rPr>
@@ -2864,6 +3138,7 @@
         <w:rPr>
           <w:color w:val="000000" w:themeColor="text1"/>
           <w:sz w:val="22"/>
+          <w:lang w:val="en-US"/>
         </w:rPr>
       </w:pPr>
       <w:r>
@@ -2903,6 +3178,7 @@
             <w:color w:val="000000" w:themeColor="text1"/>
             <w:sz w:val="22"/>
             <w:u w:val="none"/>
+            <w:lang w:val="en-US"/>
           </w:rPr>
           <w:t>ejournal</w:t>
         </w:r>
@@ -2912,8 +3188,43 @@
             <w:color w:val="000000" w:themeColor="text1"/>
             <w:sz w:val="22"/>
             <w:u w:val="none"/>
+            <w:lang w:val="en-US"/>
           </w:rPr>
           <w:t>.undiksha.ac.id/</w:t>
+        </w:r>
+        <w:proofErr w:type="spellStart"/>
+        <w:r>
+          <w:rPr>
+            <w:rStyle w:val="Hyperlink"/>
+            <w:i/>
+            <w:iCs/>
+            <w:color w:val="000000" w:themeColor="text1"/>
+            <w:sz w:val="22"/>
+            <w:u w:val="none"/>
+            <w:lang w:val="en-US"/>
+          </w:rPr>
+          <w:t>index</w:t>
+        </w:r>
+        <w:r>
+          <w:rPr>
+            <w:rStyle w:val="Hyperlink"/>
+            <w:color w:val="000000" w:themeColor="text1"/>
+            <w:sz w:val="22"/>
+            <w:u w:val="none"/>
+            <w:lang w:val="en-US"/>
+          </w:rPr>
+          <w:t>.php</w:t>
+        </w:r>
+        <w:proofErr w:type="spellEnd"/>
+        <w:r>
+          <w:rPr>
+            <w:rStyle w:val="Hyperlink"/>
+            <w:color w:val="000000" w:themeColor="text1"/>
+            <w:sz w:val="22"/>
+            <w:u w:val="none"/>
+            <w:lang w:val="en-US"/>
+          </w:rPr>
+          <w:t>/JST/</w:t>
         </w:r>
         <w:r>
           <w:rPr>
@@ -2923,26 +3234,7 @@
             <w:color w:val="000000" w:themeColor="text1"/>
             <w:sz w:val="22"/>
             <w:u w:val="none"/>
-          </w:rPr>
-          <w:t>index</w:t>
-        </w:r>
-        <w:r>
-          <w:rPr>
-            <w:rStyle w:val="Hyperlink"/>
-            <w:color w:val="000000" w:themeColor="text1"/>
-            <w:sz w:val="22"/>
-            <w:u w:val="none"/>
-          </w:rPr>
-          <w:t>.php/JST/</w:t>
-        </w:r>
-        <w:r>
-          <w:rPr>
-            <w:rStyle w:val="Hyperlink"/>
-            <w:i/>
-            <w:iCs/>
-            <w:color w:val="000000" w:themeColor="text1"/>
-            <w:sz w:val="22"/>
-            <w:u w:val="none"/>
+            <w:lang w:val="en-US"/>
           </w:rPr>
           <w:t>article</w:t>
         </w:r>
@@ -2952,6 +3244,7 @@
             <w:color w:val="000000" w:themeColor="text1"/>
             <w:sz w:val="22"/>
             <w:u w:val="none"/>
+            <w:lang w:val="en-US"/>
           </w:rPr>
           <w:t>/</w:t>
         </w:r>
@@ -2963,6 +3256,7 @@
             <w:color w:val="000000" w:themeColor="text1"/>
             <w:sz w:val="22"/>
             <w:u w:val="none"/>
+            <w:lang w:val="en-US"/>
           </w:rPr>
           <w:t>view</w:t>
         </w:r>
@@ -2972,6 +3266,7 @@
             <w:color w:val="000000" w:themeColor="text1"/>
             <w:sz w:val="22"/>
             <w:u w:val="none"/>
+            <w:lang w:val="en-US"/>
           </w:rPr>
           <w:t>/33425</w:t>
         </w:r>
@@ -2980,6 +3275,7 @@
         <w:rPr>
           <w:color w:val="000000" w:themeColor="text1"/>
           <w:sz w:val="22"/>
+          <w:lang w:val="en-US"/>
         </w:rPr>
         <w:t xml:space="preserve"> </w:t>
       </w:r>

--- a/cv/CV-Kelvin_Anggara-id.docx
+++ b/cv/CV-Kelvin_Anggara-id.docx
@@ -1,6 +1,6 @@
 
 <file path=word/document.xml><?xml version="1.0" encoding="utf-8"?>
-<w:document xmlns:wpc="http://schemas.microsoft.com/office/word/2010/wordprocessingCanvas" xmlns:cx="http://schemas.microsoft.com/office/drawing/2014/chartex" xmlns:cx1="http://schemas.microsoft.com/office/drawing/2015/9/8/chartex" xmlns:cx2="http://schemas.microsoft.com/office/drawing/2015/10/21/chartex" xmlns:cx3="http://schemas.microsoft.com/office/drawing/2016/5/9/chartex" xmlns:cx4="http://schemas.microsoft.com/office/drawing/2016/5/10/chartex" xmlns:cx5="http://schemas.microsoft.com/office/drawing/2016/5/11/chartex" xmlns:cx6="http://schemas.microsoft.com/office/drawing/2016/5/12/chartex" xmlns:cx7="http://schemas.microsoft.com/office/drawing/2016/5/13/chartex" xmlns:cx8="http://schemas.microsoft.com/office/drawing/2016/5/14/chartex" xmlns:mc="http://schemas.openxmlformats.org/markup-compatibility/2006" xmlns:aink="http://schemas.microsoft.com/office/drawing/2016/ink" xmlns:am3d="http://schemas.microsoft.com/office/drawing/2017/model3d" xmlns:o="urn:schemas-microsoft-com:office:office" xmlns:r="http://schemas.openxmlformats.org/officeDocument/2006/relationships" xmlns:m="http://schemas.openxmlformats.org/officeDocument/2006/math" xmlns:v="urn:schemas-microsoft-com:vml" xmlns:wp14="http://schemas.microsoft.com/office/word/2010/wordprocessingDrawing" xmlns:wp="http://schemas.openxmlformats.org/drawingml/2006/wordprocessingDrawing" xmlns:w10="urn:schemas-microsoft-com:office:word" xmlns:w="http://schemas.openxmlformats.org/wordprocessingml/2006/main" xmlns:w14="http://schemas.microsoft.com/office/word/2010/wordml" xmlns:w15="http://schemas.microsoft.com/office/word/2012/wordml" xmlns:w16cex="http://schemas.microsoft.com/office/word/2018/wordml/cex" xmlns:w16cid="http://schemas.microsoft.com/office/word/2016/wordml/cid" xmlns:w16="http://schemas.microsoft.com/office/word/2018/wordml" xmlns:w16sdtdh="http://schemas.microsoft.com/office/word/2020/wordml/sdtdatahash" xmlns:w16se="http://schemas.microsoft.com/office/word/2015/wordml/symex" xmlns:wpg="http://schemas.microsoft.com/office/word/2010/wordprocessingGroup" xmlns:wpi="http://schemas.microsoft.com/office/word/2010/wordprocessingInk" xmlns:wne="http://schemas.microsoft.com/office/word/2006/wordml" xmlns:wps="http://schemas.microsoft.com/office/word/2010/wordprocessingShape" mc:Ignorable="w14 w15 w16se w16cid w16 w16cex w16sdtdh wp14">
+<w:document xmlns:wpc="http://schemas.microsoft.com/office/word/2010/wordprocessingCanvas" xmlns:cx="http://schemas.microsoft.com/office/drawing/2014/chartex" xmlns:cx1="http://schemas.microsoft.com/office/drawing/2015/9/8/chartex" xmlns:cx2="http://schemas.microsoft.com/office/drawing/2015/10/21/chartex" xmlns:cx3="http://schemas.microsoft.com/office/drawing/2016/5/9/chartex" xmlns:cx4="http://schemas.microsoft.com/office/drawing/2016/5/10/chartex" xmlns:cx5="http://schemas.microsoft.com/office/drawing/2016/5/11/chartex" xmlns:cx6="http://schemas.microsoft.com/office/drawing/2016/5/12/chartex" xmlns:cx7="http://schemas.microsoft.com/office/drawing/2016/5/13/chartex" xmlns:cx8="http://schemas.microsoft.com/office/drawing/2016/5/14/chartex" xmlns:mc="http://schemas.openxmlformats.org/markup-compatibility/2006" xmlns:aink="http://schemas.microsoft.com/office/drawing/2016/ink" xmlns:am3d="http://schemas.microsoft.com/office/drawing/2017/model3d" xmlns:o="urn:schemas-microsoft-com:office:office" xmlns:oel="http://schemas.microsoft.com/office/2019/extlst" xmlns:r="http://schemas.openxmlformats.org/officeDocument/2006/relationships" xmlns:m="http://schemas.openxmlformats.org/officeDocument/2006/math" xmlns:v="urn:schemas-microsoft-com:vml" xmlns:wp14="http://schemas.microsoft.com/office/word/2010/wordprocessingDrawing" xmlns:wp="http://schemas.openxmlformats.org/drawingml/2006/wordprocessingDrawing" xmlns:w10="urn:schemas-microsoft-com:office:word" xmlns:w="http://schemas.openxmlformats.org/wordprocessingml/2006/main" xmlns:w14="http://schemas.microsoft.com/office/word/2010/wordml" xmlns:w15="http://schemas.microsoft.com/office/word/2012/wordml" xmlns:w16cex="http://schemas.microsoft.com/office/word/2018/wordml/cex" xmlns:w16cid="http://schemas.microsoft.com/office/word/2016/wordml/cid" xmlns:w16="http://schemas.microsoft.com/office/word/2018/wordml" xmlns:w16du="http://schemas.microsoft.com/office/word/2023/wordml/word16du" xmlns:w16sdtdh="http://schemas.microsoft.com/office/word/2020/wordml/sdtdatahash" xmlns:w16sdtfl="http://schemas.microsoft.com/office/word/2024/wordml/sdtformatlock" xmlns:w16se="http://schemas.microsoft.com/office/word/2015/wordml/symex" xmlns:wpg="http://schemas.microsoft.com/office/word/2010/wordprocessingGroup" xmlns:wpi="http://schemas.microsoft.com/office/word/2010/wordprocessingInk" xmlns:wne="http://schemas.microsoft.com/office/word/2006/wordml" xmlns:wps="http://schemas.microsoft.com/office/word/2010/wordprocessingShape" mc:Ignorable="w14 w15 w16se w16cid w16 w16cex w16sdtdh w16sdtfl w16du wp14">
   <w:body>
     <w:tbl>
       <w:tblPr>
@@ -177,18 +177,28 @@
         </w:rPr>
         <w:t xml:space="preserve">| </w:t>
       </w:r>
-      <w:hyperlink r:id="rId11" w:tooltip="Web Pribadi" w:history="1">
-        <w:r>
-          <w:rPr>
-            <w:rStyle w:val="Hyperlink"/>
-            <w:color w:val="000000" w:themeColor="text1"/>
-            <w:sz w:val="22"/>
-            <w:u w:val="none"/>
-            <w:lang w:val="en-US"/>
-          </w:rPr>
-          <w:t>kanggara.me</w:t>
-        </w:r>
-      </w:hyperlink>
+      <w:r>
+        <w:fldChar w:fldCharType="begin"/>
+      </w:r>
+      <w:r>
+        <w:instrText>HYPERLINK "https://kanggara.my.id/" \o "Web Pribadi"</w:instrText>
+      </w:r>
+      <w:r>
+        <w:fldChar w:fldCharType="separate"/>
+      </w:r>
+      <w:r>
+        <w:rPr>
+          <w:rStyle w:val="Hyperlink"/>
+          <w:color w:val="000000" w:themeColor="text1"/>
+          <w:sz w:val="22"/>
+          <w:u w:val="none"/>
+          <w:lang w:val="en-US"/>
+        </w:rPr>
+        <w:t>kanggara.my.id</w:t>
+      </w:r>
+      <w:r>
+        <w:fldChar w:fldCharType="end"/>
+      </w:r>
     </w:p>
     <w:p>
       <w:pPr>
@@ -898,17 +908,8 @@
           <w:color w:val="000000" w:themeColor="text1"/>
           <w:sz w:val="22"/>
         </w:rPr>
-        <w:t xml:space="preserve">Sistem Keamanan pada Sepeda Motor terintegrasi Aplikasi </w:t>
-      </w:r>
-      <w:proofErr w:type="spellStart"/>
-      <w:r>
-        <w:rPr>
-          <w:color w:val="000000" w:themeColor="text1"/>
-          <w:sz w:val="22"/>
-        </w:rPr>
-        <w:t>Android</w:t>
-      </w:r>
-      <w:proofErr w:type="spellEnd"/>
+        <w:t>Sistem Keamanan pada Sepeda Motor terintegrasi Aplikasi Android</w:t>
+      </w:r>
       <w:r>
         <w:rPr>
           <w:color w:val="000000" w:themeColor="text1"/>
@@ -1279,7 +1280,7 @@
           <w:sz w:val="22"/>
         </w:rPr>
       </w:pPr>
-      <w:hyperlink r:id="rId12" w:tooltip="Dasar - Dasar Dukungan Teknis" w:history="1">
+      <w:hyperlink r:id="rId11" w:tooltip="Dasar - Dasar Dukungan Teknis" w:history="1">
         <w:r>
           <w:rPr>
             <w:rStyle w:val="Hyperlink"/>
@@ -1357,7 +1358,7 @@
           <w:sz w:val="22"/>
         </w:rPr>
       </w:pPr>
-      <w:hyperlink r:id="rId13" w:tooltip="Dasar - Dasar Dukungan Teknis" w:history="1">
+      <w:hyperlink r:id="rId12" w:tooltip="Dasar - Dasar Dukungan Teknis" w:history="1">
         <w:r>
           <w:rPr>
             <w:rStyle w:val="Hyperlink"/>
@@ -1737,7 +1738,6 @@
         </w:rPr>
         <w:t xml:space="preserve">Belajar membuat aplikasi </w:t>
       </w:r>
-      <w:proofErr w:type="spellStart"/>
       <w:r>
         <w:rPr>
           <w:color w:val="000000" w:themeColor="text1"/>
@@ -1750,15 +1750,7 @@
           <w:color w:val="000000" w:themeColor="text1"/>
           <w:sz w:val="22"/>
         </w:rPr>
-        <w:t>ndroid</w:t>
-      </w:r>
-      <w:proofErr w:type="spellEnd"/>
-      <w:r>
-        <w:rPr>
-          <w:color w:val="000000" w:themeColor="text1"/>
-          <w:sz w:val="22"/>
-        </w:rPr>
-        <w:t xml:space="preserve"> untuk pemula</w:t>
+        <w:t>ndroid untuk pemula</w:t>
       </w:r>
       <w:r>
         <w:rPr>
@@ -2719,17 +2711,8 @@
           <w:color w:val="000000" w:themeColor="text1"/>
           <w:sz w:val="22"/>
         </w:rPr>
-        <w:t xml:space="preserve">Teknik Membangun Sistem Pengaman Kendaraan Bermotor Terintegrasi </w:t>
-      </w:r>
-      <w:proofErr w:type="spellStart"/>
-      <w:r>
-        <w:rPr>
-          <w:color w:val="000000" w:themeColor="text1"/>
-          <w:sz w:val="22"/>
-        </w:rPr>
-        <w:t>Android</w:t>
-      </w:r>
-      <w:proofErr w:type="spellEnd"/>
+        <w:t>Teknik Membangun Sistem Pengaman Kendaraan Bermotor Terintegrasi Android</w:t>
+      </w:r>
       <w:r>
         <w:rPr>
           <w:color w:val="000000" w:themeColor="text1"/>
@@ -2774,7 +2757,7 @@
         </w:rPr>
         <w:t xml:space="preserve"> </w:t>
       </w:r>
-      <w:hyperlink r:id="rId14" w:tooltip="Cek ISBN" w:history="1">
+      <w:hyperlink r:id="rId13" w:tooltip="Cek ISBN" w:history="1">
         <w:r>
           <w:rPr>
             <w:rStyle w:val="Hyperlink"/>
@@ -3113,7 +3096,7 @@
         </w:rPr>
         <w:t xml:space="preserve">: </w:t>
       </w:r>
-      <w:hyperlink r:id="rId15" w:history="1">
+      <w:hyperlink r:id="rId14" w:history="1">
         <w:r>
           <w:rPr>
             <w:rStyle w:val="Hyperlink"/>
@@ -3169,7 +3152,7 @@
         </w:rPr>
         <w:t xml:space="preserve"> </w:t>
       </w:r>
-      <w:hyperlink r:id="rId16" w:history="1">
+      <w:hyperlink r:id="rId15" w:history="1">
         <w:r>
           <w:rPr>
             <w:rStyle w:val="Hyperlink"/>
@@ -3292,7 +3275,7 @@
 </file>
 
 <file path=word/endnotes.xml><?xml version="1.0" encoding="utf-8"?>
-<w:endnotes xmlns:wpc="http://schemas.microsoft.com/office/word/2010/wordprocessingCanvas" xmlns:cx="http://schemas.microsoft.com/office/drawing/2014/chartex" xmlns:cx1="http://schemas.microsoft.com/office/drawing/2015/9/8/chartex" xmlns:cx2="http://schemas.microsoft.com/office/drawing/2015/10/21/chartex" xmlns:cx3="http://schemas.microsoft.com/office/drawing/2016/5/9/chartex" xmlns:cx4="http://schemas.microsoft.com/office/drawing/2016/5/10/chartex" xmlns:cx5="http://schemas.microsoft.com/office/drawing/2016/5/11/chartex" xmlns:cx6="http://schemas.microsoft.com/office/drawing/2016/5/12/chartex" xmlns:cx7="http://schemas.microsoft.com/office/drawing/2016/5/13/chartex" xmlns:cx8="http://schemas.microsoft.com/office/drawing/2016/5/14/chartex" xmlns:mc="http://schemas.openxmlformats.org/markup-compatibility/2006" xmlns:aink="http://schemas.microsoft.com/office/drawing/2016/ink" xmlns:am3d="http://schemas.microsoft.com/office/drawing/2017/model3d" xmlns:o="urn:schemas-microsoft-com:office:office" xmlns:r="http://schemas.openxmlformats.org/officeDocument/2006/relationships" xmlns:m="http://schemas.openxmlformats.org/officeDocument/2006/math" xmlns:v="urn:schemas-microsoft-com:vml" xmlns:wp14="http://schemas.microsoft.com/office/word/2010/wordprocessingDrawing" xmlns:wp="http://schemas.openxmlformats.org/drawingml/2006/wordprocessingDrawing" xmlns:w10="urn:schemas-microsoft-com:office:word" xmlns:w="http://schemas.openxmlformats.org/wordprocessingml/2006/main" xmlns:w14="http://schemas.microsoft.com/office/word/2010/wordml" xmlns:w15="http://schemas.microsoft.com/office/word/2012/wordml" xmlns:w16cex="http://schemas.microsoft.com/office/word/2018/wordml/cex" xmlns:w16cid="http://schemas.microsoft.com/office/word/2016/wordml/cid" xmlns:w16="http://schemas.microsoft.com/office/word/2018/wordml" xmlns:w16sdtdh="http://schemas.microsoft.com/office/word/2020/wordml/sdtdatahash" xmlns:w16se="http://schemas.microsoft.com/office/word/2015/wordml/symex" xmlns:wpg="http://schemas.microsoft.com/office/word/2010/wordprocessingGroup" xmlns:wpi="http://schemas.microsoft.com/office/word/2010/wordprocessingInk" xmlns:wne="http://schemas.microsoft.com/office/word/2006/wordml" xmlns:wps="http://schemas.microsoft.com/office/word/2010/wordprocessingShape" mc:Ignorable="w14 w15 w16se w16cid w16 w16cex w16sdtdh wp14">
+<w:endnotes xmlns:wpc="http://schemas.microsoft.com/office/word/2010/wordprocessingCanvas" xmlns:cx="http://schemas.microsoft.com/office/drawing/2014/chartex" xmlns:cx1="http://schemas.microsoft.com/office/drawing/2015/9/8/chartex" xmlns:cx2="http://schemas.microsoft.com/office/drawing/2015/10/21/chartex" xmlns:cx3="http://schemas.microsoft.com/office/drawing/2016/5/9/chartex" xmlns:cx4="http://schemas.microsoft.com/office/drawing/2016/5/10/chartex" xmlns:cx5="http://schemas.microsoft.com/office/drawing/2016/5/11/chartex" xmlns:cx6="http://schemas.microsoft.com/office/drawing/2016/5/12/chartex" xmlns:cx7="http://schemas.microsoft.com/office/drawing/2016/5/13/chartex" xmlns:cx8="http://schemas.microsoft.com/office/drawing/2016/5/14/chartex" xmlns:mc="http://schemas.openxmlformats.org/markup-compatibility/2006" xmlns:aink="http://schemas.microsoft.com/office/drawing/2016/ink" xmlns:am3d="http://schemas.microsoft.com/office/drawing/2017/model3d" xmlns:o="urn:schemas-microsoft-com:office:office" xmlns:oel="http://schemas.microsoft.com/office/2019/extlst" xmlns:r="http://schemas.openxmlformats.org/officeDocument/2006/relationships" xmlns:m="http://schemas.openxmlformats.org/officeDocument/2006/math" xmlns:v="urn:schemas-microsoft-com:vml" xmlns:wp14="http://schemas.microsoft.com/office/word/2010/wordprocessingDrawing" xmlns:wp="http://schemas.openxmlformats.org/drawingml/2006/wordprocessingDrawing" xmlns:w10="urn:schemas-microsoft-com:office:word" xmlns:w="http://schemas.openxmlformats.org/wordprocessingml/2006/main" xmlns:w14="http://schemas.microsoft.com/office/word/2010/wordml" xmlns:w15="http://schemas.microsoft.com/office/word/2012/wordml" xmlns:w16cex="http://schemas.microsoft.com/office/word/2018/wordml/cex" xmlns:w16cid="http://schemas.microsoft.com/office/word/2016/wordml/cid" xmlns:w16="http://schemas.microsoft.com/office/word/2018/wordml" xmlns:w16du="http://schemas.microsoft.com/office/word/2023/wordml/word16du" xmlns:w16sdtdh="http://schemas.microsoft.com/office/word/2020/wordml/sdtdatahash" xmlns:w16sdtfl="http://schemas.microsoft.com/office/word/2024/wordml/sdtformatlock" xmlns:w16se="http://schemas.microsoft.com/office/word/2015/wordml/symex" xmlns:wpg="http://schemas.microsoft.com/office/word/2010/wordprocessingGroup" xmlns:wpi="http://schemas.microsoft.com/office/word/2010/wordprocessingInk" xmlns:wne="http://schemas.microsoft.com/office/word/2006/wordml" xmlns:wps="http://schemas.microsoft.com/office/word/2010/wordprocessingShape" mc:Ignorable="w14 w15 w16se w16cid w16 w16cex w16sdtdh w16sdtfl w16du wp14">
   <w:endnote w:type="separator" w:id="-1">
     <w:p>
       <w:pPr>
@@ -3317,7 +3300,7 @@
 </file>
 
 <file path=word/footnotes.xml><?xml version="1.0" encoding="utf-8"?>
-<w:footnotes xmlns:wpc="http://schemas.microsoft.com/office/word/2010/wordprocessingCanvas" xmlns:cx="http://schemas.microsoft.com/office/drawing/2014/chartex" xmlns:cx1="http://schemas.microsoft.com/office/drawing/2015/9/8/chartex" xmlns:cx2="http://schemas.microsoft.com/office/drawing/2015/10/21/chartex" xmlns:cx3="http://schemas.microsoft.com/office/drawing/2016/5/9/chartex" xmlns:cx4="http://schemas.microsoft.com/office/drawing/2016/5/10/chartex" xmlns:cx5="http://schemas.microsoft.com/office/drawing/2016/5/11/chartex" xmlns:cx6="http://schemas.microsoft.com/office/drawing/2016/5/12/chartex" xmlns:cx7="http://schemas.microsoft.com/office/drawing/2016/5/13/chartex" xmlns:cx8="http://schemas.microsoft.com/office/drawing/2016/5/14/chartex" xmlns:mc="http://schemas.openxmlformats.org/markup-compatibility/2006" xmlns:aink="http://schemas.microsoft.com/office/drawing/2016/ink" xmlns:am3d="http://schemas.microsoft.com/office/drawing/2017/model3d" xmlns:o="urn:schemas-microsoft-com:office:office" xmlns:r="http://schemas.openxmlformats.org/officeDocument/2006/relationships" xmlns:m="http://schemas.openxmlformats.org/officeDocument/2006/math" xmlns:v="urn:schemas-microsoft-com:vml" xmlns:wp14="http://schemas.microsoft.com/office/word/2010/wordprocessingDrawing" xmlns:wp="http://schemas.openxmlformats.org/drawingml/2006/wordprocessingDrawing" xmlns:w10="urn:schemas-microsoft-com:office:word" xmlns:w="http://schemas.openxmlformats.org/wordprocessingml/2006/main" xmlns:w14="http://schemas.microsoft.com/office/word/2010/wordml" xmlns:w15="http://schemas.microsoft.com/office/word/2012/wordml" xmlns:w16cex="http://schemas.microsoft.com/office/word/2018/wordml/cex" xmlns:w16cid="http://schemas.microsoft.com/office/word/2016/wordml/cid" xmlns:w16="http://schemas.microsoft.com/office/word/2018/wordml" xmlns:w16sdtdh="http://schemas.microsoft.com/office/word/2020/wordml/sdtdatahash" xmlns:w16se="http://schemas.microsoft.com/office/word/2015/wordml/symex" xmlns:wpg="http://schemas.microsoft.com/office/word/2010/wordprocessingGroup" xmlns:wpi="http://schemas.microsoft.com/office/word/2010/wordprocessingInk" xmlns:wne="http://schemas.microsoft.com/office/word/2006/wordml" xmlns:wps="http://schemas.microsoft.com/office/word/2010/wordprocessingShape" mc:Ignorable="w14 w15 w16se w16cid w16 w16cex w16sdtdh wp14">
+<w:footnotes xmlns:wpc="http://schemas.microsoft.com/office/word/2010/wordprocessingCanvas" xmlns:cx="http://schemas.microsoft.com/office/drawing/2014/chartex" xmlns:cx1="http://schemas.microsoft.com/office/drawing/2015/9/8/chartex" xmlns:cx2="http://schemas.microsoft.com/office/drawing/2015/10/21/chartex" xmlns:cx3="http://schemas.microsoft.com/office/drawing/2016/5/9/chartex" xmlns:cx4="http://schemas.microsoft.com/office/drawing/2016/5/10/chartex" xmlns:cx5="http://schemas.microsoft.com/office/drawing/2016/5/11/chartex" xmlns:cx6="http://schemas.microsoft.com/office/drawing/2016/5/12/chartex" xmlns:cx7="http://schemas.microsoft.com/office/drawing/2016/5/13/chartex" xmlns:cx8="http://schemas.microsoft.com/office/drawing/2016/5/14/chartex" xmlns:mc="http://schemas.openxmlformats.org/markup-compatibility/2006" xmlns:aink="http://schemas.microsoft.com/office/drawing/2016/ink" xmlns:am3d="http://schemas.microsoft.com/office/drawing/2017/model3d" xmlns:o="urn:schemas-microsoft-com:office:office" xmlns:oel="http://schemas.microsoft.com/office/2019/extlst" xmlns:r="http://schemas.openxmlformats.org/officeDocument/2006/relationships" xmlns:m="http://schemas.openxmlformats.org/officeDocument/2006/math" xmlns:v="urn:schemas-microsoft-com:vml" xmlns:wp14="http://schemas.microsoft.com/office/word/2010/wordprocessingDrawing" xmlns:wp="http://schemas.openxmlformats.org/drawingml/2006/wordprocessingDrawing" xmlns:w10="urn:schemas-microsoft-com:office:word" xmlns:w="http://schemas.openxmlformats.org/wordprocessingml/2006/main" xmlns:w14="http://schemas.microsoft.com/office/word/2010/wordml" xmlns:w15="http://schemas.microsoft.com/office/word/2012/wordml" xmlns:w16cex="http://schemas.microsoft.com/office/word/2018/wordml/cex" xmlns:w16cid="http://schemas.microsoft.com/office/word/2016/wordml/cid" xmlns:w16="http://schemas.microsoft.com/office/word/2018/wordml" xmlns:w16du="http://schemas.microsoft.com/office/word/2023/wordml/word16du" xmlns:w16sdtdh="http://schemas.microsoft.com/office/word/2020/wordml/sdtdatahash" xmlns:w16sdtfl="http://schemas.microsoft.com/office/word/2024/wordml/sdtformatlock" xmlns:w16se="http://schemas.microsoft.com/office/word/2015/wordml/symex" xmlns:wpg="http://schemas.microsoft.com/office/word/2010/wordprocessingGroup" xmlns:wpi="http://schemas.microsoft.com/office/word/2010/wordprocessingInk" xmlns:wne="http://schemas.microsoft.com/office/word/2006/wordml" xmlns:wps="http://schemas.microsoft.com/office/word/2010/wordprocessingShape" mc:Ignorable="w14 w15 w16se w16cid w16 w16cex w16sdtdh w16sdtfl w16du wp14">
   <w:footnote w:type="separator" w:id="-1">
     <w:p>
       <w:pPr>
@@ -3342,7 +3325,7 @@
 </file>
 
 <file path=word/numbering.xml><?xml version="1.0" encoding="utf-8"?>
-<w:numbering xmlns:wpc="http://schemas.microsoft.com/office/word/2010/wordprocessingCanvas" xmlns:cx="http://schemas.microsoft.com/office/drawing/2014/chartex" xmlns:cx1="http://schemas.microsoft.com/office/drawing/2015/9/8/chartex" xmlns:cx2="http://schemas.microsoft.com/office/drawing/2015/10/21/chartex" xmlns:cx3="http://schemas.microsoft.com/office/drawing/2016/5/9/chartex" xmlns:cx4="http://schemas.microsoft.com/office/drawing/2016/5/10/chartex" xmlns:cx5="http://schemas.microsoft.com/office/drawing/2016/5/11/chartex" xmlns:cx6="http://schemas.microsoft.com/office/drawing/2016/5/12/chartex" xmlns:cx7="http://schemas.microsoft.com/office/drawing/2016/5/13/chartex" xmlns:cx8="http://schemas.microsoft.com/office/drawing/2016/5/14/chartex" xmlns:mc="http://schemas.openxmlformats.org/markup-compatibility/2006" xmlns:aink="http://schemas.microsoft.com/office/drawing/2016/ink" xmlns:am3d="http://schemas.microsoft.com/office/drawing/2017/model3d" xmlns:o="urn:schemas-microsoft-com:office:office" xmlns:r="http://schemas.openxmlformats.org/officeDocument/2006/relationships" xmlns:m="http://schemas.openxmlformats.org/officeDocument/2006/math" xmlns:v="urn:schemas-microsoft-com:vml" xmlns:wp14="http://schemas.microsoft.com/office/word/2010/wordprocessingDrawing" xmlns:wp="http://schemas.openxmlformats.org/drawingml/2006/wordprocessingDrawing" xmlns:w10="urn:schemas-microsoft-com:office:word" xmlns:w="http://schemas.openxmlformats.org/wordprocessingml/2006/main" xmlns:w14="http://schemas.microsoft.com/office/word/2010/wordml" xmlns:w15="http://schemas.microsoft.com/office/word/2012/wordml" xmlns:w16cex="http://schemas.microsoft.com/office/word/2018/wordml/cex" xmlns:w16cid="http://schemas.microsoft.com/office/word/2016/wordml/cid" xmlns:w16="http://schemas.microsoft.com/office/word/2018/wordml" xmlns:w16sdtdh="http://schemas.microsoft.com/office/word/2020/wordml/sdtdatahash" xmlns:w16se="http://schemas.microsoft.com/office/word/2015/wordml/symex" xmlns:wpg="http://schemas.microsoft.com/office/word/2010/wordprocessingGroup" xmlns:wpi="http://schemas.microsoft.com/office/word/2010/wordprocessingInk" xmlns:wne="http://schemas.microsoft.com/office/word/2006/wordml" xmlns:wps="http://schemas.microsoft.com/office/word/2010/wordprocessingShape" mc:Ignorable="w14 w15 w16se w16cid w16 w16cex w16sdtdh wp14">
+<w:numbering xmlns:wpc="http://schemas.microsoft.com/office/word/2010/wordprocessingCanvas" xmlns:cx="http://schemas.microsoft.com/office/drawing/2014/chartex" xmlns:cx1="http://schemas.microsoft.com/office/drawing/2015/9/8/chartex" xmlns:cx2="http://schemas.microsoft.com/office/drawing/2015/10/21/chartex" xmlns:cx3="http://schemas.microsoft.com/office/drawing/2016/5/9/chartex" xmlns:cx4="http://schemas.microsoft.com/office/drawing/2016/5/10/chartex" xmlns:cx5="http://schemas.microsoft.com/office/drawing/2016/5/11/chartex" xmlns:cx6="http://schemas.microsoft.com/office/drawing/2016/5/12/chartex" xmlns:cx7="http://schemas.microsoft.com/office/drawing/2016/5/13/chartex" xmlns:cx8="http://schemas.microsoft.com/office/drawing/2016/5/14/chartex" xmlns:mc="http://schemas.openxmlformats.org/markup-compatibility/2006" xmlns:aink="http://schemas.microsoft.com/office/drawing/2016/ink" xmlns:am3d="http://schemas.microsoft.com/office/drawing/2017/model3d" xmlns:o="urn:schemas-microsoft-com:office:office" xmlns:oel="http://schemas.microsoft.com/office/2019/extlst" xmlns:r="http://schemas.openxmlformats.org/officeDocument/2006/relationships" xmlns:m="http://schemas.openxmlformats.org/officeDocument/2006/math" xmlns:v="urn:schemas-microsoft-com:vml" xmlns:wp14="http://schemas.microsoft.com/office/word/2010/wordprocessingDrawing" xmlns:wp="http://schemas.openxmlformats.org/drawingml/2006/wordprocessingDrawing" xmlns:w10="urn:schemas-microsoft-com:office:word" xmlns:w="http://schemas.openxmlformats.org/wordprocessingml/2006/main" xmlns:w14="http://schemas.microsoft.com/office/word/2010/wordml" xmlns:w15="http://schemas.microsoft.com/office/word/2012/wordml" xmlns:w16cex="http://schemas.microsoft.com/office/word/2018/wordml/cex" xmlns:w16cid="http://schemas.microsoft.com/office/word/2016/wordml/cid" xmlns:w16="http://schemas.microsoft.com/office/word/2018/wordml" xmlns:w16du="http://schemas.microsoft.com/office/word/2023/wordml/word16du" xmlns:w16sdtdh="http://schemas.microsoft.com/office/word/2020/wordml/sdtdatahash" xmlns:w16sdtfl="http://schemas.microsoft.com/office/word/2024/wordml/sdtformatlock" xmlns:w16se="http://schemas.microsoft.com/office/word/2015/wordml/symex" xmlns:wpg="http://schemas.microsoft.com/office/word/2010/wordprocessingGroup" xmlns:wpi="http://schemas.microsoft.com/office/word/2010/wordprocessingInk" xmlns:wne="http://schemas.microsoft.com/office/word/2006/wordml" xmlns:wps="http://schemas.microsoft.com/office/word/2010/wordprocessingShape" mc:Ignorable="w14 w15 w16se w16cid w16 w16cex w16sdtdh w16sdtfl w16du wp14">
   <w:abstractNum w:abstractNumId="0" w15:restartNumberingAfterBreak="0">
     <w:nsid w:val="2B452CDB"/>
     <w:multiLevelType w:val="hybridMultilevel"/>
@@ -4473,41 +4456,41 @@
       </w:rPr>
     </w:lvl>
   </w:abstractNum>
-  <w:num w:numId="1">
+  <w:num w:numId="1" w16cid:durableId="19748994">
     <w:abstractNumId w:val="4"/>
   </w:num>
-  <w:num w:numId="2">
+  <w:num w:numId="2" w16cid:durableId="1067193758">
     <w:abstractNumId w:val="9"/>
   </w:num>
-  <w:num w:numId="3">
+  <w:num w:numId="3" w16cid:durableId="525367700">
     <w:abstractNumId w:val="6"/>
   </w:num>
-  <w:num w:numId="4">
+  <w:num w:numId="4" w16cid:durableId="238366676">
     <w:abstractNumId w:val="8"/>
   </w:num>
-  <w:num w:numId="5">
+  <w:num w:numId="5" w16cid:durableId="1340697166">
     <w:abstractNumId w:val="0"/>
   </w:num>
-  <w:num w:numId="6">
+  <w:num w:numId="6" w16cid:durableId="219246044">
     <w:abstractNumId w:val="7"/>
   </w:num>
-  <w:num w:numId="7">
+  <w:num w:numId="7" w16cid:durableId="355160404">
     <w:abstractNumId w:val="1"/>
   </w:num>
-  <w:num w:numId="8">
+  <w:num w:numId="8" w16cid:durableId="2045061093">
     <w:abstractNumId w:val="3"/>
   </w:num>
-  <w:num w:numId="9">
+  <w:num w:numId="9" w16cid:durableId="240601914">
     <w:abstractNumId w:val="2"/>
   </w:num>
-  <w:num w:numId="10">
+  <w:num w:numId="10" w16cid:durableId="1585724423">
     <w:abstractNumId w:val="5"/>
   </w:num>
 </w:numbering>
 </file>
 
 <file path=word/styles.xml><?xml version="1.0" encoding="utf-8"?>
-<w:styles xmlns:mc="http://schemas.openxmlformats.org/markup-compatibility/2006" xmlns:r="http://schemas.openxmlformats.org/officeDocument/2006/relationships" xmlns:w="http://schemas.openxmlformats.org/wordprocessingml/2006/main" xmlns:w14="http://schemas.microsoft.com/office/word/2010/wordml" xmlns:w15="http://schemas.microsoft.com/office/word/2012/wordml" xmlns:w16cex="http://schemas.microsoft.com/office/word/2018/wordml/cex" xmlns:w16cid="http://schemas.microsoft.com/office/word/2016/wordml/cid" xmlns:w16="http://schemas.microsoft.com/office/word/2018/wordml" xmlns:w16sdtdh="http://schemas.microsoft.com/office/word/2020/wordml/sdtdatahash" xmlns:w16se="http://schemas.microsoft.com/office/word/2015/wordml/symex" mc:Ignorable="w14 w15 w16se w16cid w16 w16cex w16sdtdh">
+<w:styles xmlns:mc="http://schemas.openxmlformats.org/markup-compatibility/2006" xmlns:r="http://schemas.openxmlformats.org/officeDocument/2006/relationships" xmlns:w="http://schemas.openxmlformats.org/wordprocessingml/2006/main" xmlns:w14="http://schemas.microsoft.com/office/word/2010/wordml" xmlns:w15="http://schemas.microsoft.com/office/word/2012/wordml" xmlns:w16cex="http://schemas.microsoft.com/office/word/2018/wordml/cex" xmlns:w16cid="http://schemas.microsoft.com/office/word/2016/wordml/cid" xmlns:w16="http://schemas.microsoft.com/office/word/2018/wordml" xmlns:w16du="http://schemas.microsoft.com/office/word/2023/wordml/word16du" xmlns:w16sdtdh="http://schemas.microsoft.com/office/word/2020/wordml/sdtdatahash" xmlns:w16sdtfl="http://schemas.microsoft.com/office/word/2024/wordml/sdtformatlock" xmlns:w16se="http://schemas.microsoft.com/office/word/2015/wordml/symex" mc:Ignorable="w14 w15 w16se w16cid w16 w16cex w16sdtdh w16sdtfl w16du">
   <w:docDefaults>
     <w:rPrDefault>
       <w:rPr>
